--- a/dissertation/dissertation introduction.docx
+++ b/dissertation/dissertation introduction.docx
@@ -63,10 +63,22 @@
     </w:p>
     <w:p>
       <w:r>
-        <w:t xml:space="preserve">A good way of teaching somebody a completely new way of thinking is by showing them the process of thought involved in solving a particular problem. </w:t>
-      </w:r>
-      <w:r>
-        <w:t xml:space="preserve">Unfortunately, due to limited number of hours dedicated to each individual subject in schools, teachers are somewhat </w:t>
+        <w:t>A good way of teaching somebody a completely new way of thinking is by sho</w:t>
+      </w:r>
+      <w:r>
+        <w:t>wing them the process of thinking</w:t>
+      </w:r>
+      <w:r>
+        <w:t xml:space="preserve"> involved in solving a particular problem. </w:t>
+      </w:r>
+      <w:r>
+        <w:t>Unfortunately, due to</w:t>
+      </w:r>
+      <w:r>
+        <w:t xml:space="preserve"> the</w:t>
+      </w:r>
+      <w:r>
+        <w:t xml:space="preserve"> limited number of hours dedicated to each individual subject in schools, teachers are somewhat </w:t>
       </w:r>
       <w:r>
         <w:t xml:space="preserve">restricted to using only the traditional methods of teaching and time wouldn’t allow them to show their students what cognitive steps they </w:t>
@@ -91,14 +103,27 @@
     </w:p>
     <w:p>
       <w:r>
-        <w:t>Having this in mind, a Glasgow University PhD student, Yulun Song,</w:t>
+        <w:t xml:space="preserve">Having this in mind, a Glasgow University PhD student, </w:t>
+      </w:r>
+      <w:proofErr w:type="spellStart"/>
+      <w:r>
+        <w:t>Yulun</w:t>
+      </w:r>
+      <w:proofErr w:type="spellEnd"/>
+      <w:r>
+        <w:t xml:space="preserve"> Song,</w:t>
       </w:r>
       <w:r>
         <w:t xml:space="preserve"> has developed a Java standalone application</w:t>
       </w:r>
       <w:r>
-        <w:t>, called Interactive Worked Examples (IWE),</w:t>
-      </w:r>
+        <w:t>, called In</w:t>
+      </w:r>
+      <w:r>
+        <w:t>teractive Worked Examples (IWE). Its purpose is</w:t>
+      </w:r>
+      <w:bookmarkStart w:id="0" w:name="_GoBack"/>
+      <w:bookmarkEnd w:id="0"/>
       <w:r>
         <w:t xml:space="preserve"> </w:t>
       </w:r>
@@ -150,10 +175,7 @@
         <w:t>The application</w:t>
       </w:r>
       <w:r>
-        <w:t xml:space="preserve"> has proven to be effective at enhancing the teaching </w:t>
-      </w:r>
-      <w:r>
-        <w:t>of computin</w:t>
+        <w:t xml:space="preserve"> has proven to be effective at enhancing the teaching of computin</w:t>
       </w:r>
       <w:r>
         <w:t>g science in schools so</w:t>
@@ -215,8 +237,6 @@
       <w:r>
         <w:t>)</w:t>
       </w:r>
-      <w:bookmarkStart w:id="0" w:name="_GoBack"/>
-      <w:bookmarkEnd w:id="0"/>
       <w:r>
         <w:t>.</w:t>
       </w:r>
